--- a/Tests.docx
+++ b/Tests.docx
@@ -9,20 +9,9 @@
         <w:adjustRightInd w:val="0"/>
         <w:rPr>
           <w:rFonts w:ascii="Calibri" w:hAnsi="Calibri" w:cs="Calibri"/>
-        </w:rPr>
-      </w:pPr>
-      <w:r>
-        <w:rPr>
-          <w:rFonts w:ascii="Calibri" w:hAnsi="Calibri" w:cs="Calibri"/>
-        </w:rPr>
-        <w:t>P</w:t>
-      </w:r>
-      <w:r>
-        <w:rPr>
-          <w:rFonts w:ascii="Calibri" w:hAnsi="Calibri" w:cs="Calibri"/>
-        </w:rPr>
-        <w:t>reconditions for all test cases:</w:t>
-      </w:r>
+          <w:b/>
+        </w:rPr>
+      </w:pPr>
     </w:p>
     <w:p>
       <w:pPr>
@@ -31,6 +20,99 @@
         <w:adjustRightInd w:val="0"/>
         <w:rPr>
           <w:rFonts w:ascii="Calibri" w:hAnsi="Calibri" w:cs="Calibri"/>
+          <w:b/>
+        </w:rPr>
+      </w:pPr>
+    </w:p>
+    <w:p>
+      <w:pPr>
+        <w:autoSpaceDE w:val="0"/>
+        <w:autoSpaceDN w:val="0"/>
+        <w:adjustRightInd w:val="0"/>
+        <w:rPr>
+          <w:rFonts w:ascii="Calibri" w:hAnsi="Calibri" w:cs="Calibri"/>
+          <w:b/>
+        </w:rPr>
+      </w:pPr>
+    </w:p>
+    <w:p>
+      <w:pPr>
+        <w:autoSpaceDE w:val="0"/>
+        <w:autoSpaceDN w:val="0"/>
+        <w:adjustRightInd w:val="0"/>
+        <w:rPr>
+          <w:rFonts w:ascii="Calibri" w:hAnsi="Calibri" w:cs="Calibri"/>
+          <w:b/>
+        </w:rPr>
+      </w:pPr>
+    </w:p>
+    <w:p>
+      <w:pPr>
+        <w:autoSpaceDE w:val="0"/>
+        <w:autoSpaceDN w:val="0"/>
+        <w:adjustRightInd w:val="0"/>
+        <w:rPr>
+          <w:rFonts w:ascii="Calibri" w:hAnsi="Calibri" w:cs="Calibri"/>
+          <w:b/>
+          <w:sz w:val="32"/>
+          <w:szCs w:val="32"/>
+        </w:rPr>
+      </w:pPr>
+      <w:r>
+        <w:rPr>
+          <w:rFonts w:ascii="Calibri" w:hAnsi="Calibri" w:cs="Calibri"/>
+          <w:b/>
+          <w:sz w:val="32"/>
+          <w:szCs w:val="32"/>
+        </w:rPr>
+        <w:t>Backbase Computer database app test cases</w:t>
+      </w:r>
+    </w:p>
+    <w:p>
+      <w:pPr>
+        <w:autoSpaceDE w:val="0"/>
+        <w:autoSpaceDN w:val="0"/>
+        <w:adjustRightInd w:val="0"/>
+        <w:rPr>
+          <w:rFonts w:ascii="Calibri" w:hAnsi="Calibri" w:cs="Calibri"/>
+          <w:b/>
+          <w:sz w:val="32"/>
+          <w:szCs w:val="32"/>
+        </w:rPr>
+      </w:pPr>
+    </w:p>
+    <w:p>
+      <w:pPr>
+        <w:autoSpaceDE w:val="0"/>
+        <w:autoSpaceDN w:val="0"/>
+        <w:adjustRightInd w:val="0"/>
+        <w:rPr>
+          <w:rFonts w:ascii="Calibri" w:hAnsi="Calibri" w:cs="Calibri"/>
+          <w:b/>
+        </w:rPr>
+      </w:pPr>
+      <w:r>
+        <w:rPr>
+          <w:rFonts w:ascii="Calibri" w:hAnsi="Calibri" w:cs="Calibri"/>
+          <w:b/>
+        </w:rPr>
+        <w:t>P</w:t>
+      </w:r>
+      <w:r>
+        <w:rPr>
+          <w:rFonts w:ascii="Calibri" w:hAnsi="Calibri" w:cs="Calibri"/>
+          <w:b/>
+        </w:rPr>
+        <w:t>reconditions for all test cases:</w:t>
+      </w:r>
+    </w:p>
+    <w:p>
+      <w:pPr>
+        <w:autoSpaceDE w:val="0"/>
+        <w:autoSpaceDN w:val="0"/>
+        <w:adjustRightInd w:val="0"/>
+        <w:rPr>
+          <w:rFonts w:ascii="Calibri" w:hAnsi="Calibri" w:cs="Calibri"/>
         </w:rPr>
       </w:pPr>
       <w:r>
@@ -43,14 +125,25 @@
         <w:rPr>
           <w:rFonts w:ascii="Calibri" w:hAnsi="Calibri" w:cs="Calibri"/>
         </w:rPr>
-        <w:t>the following  sample application url will be used:</w:t>
-      </w:r>
-      <w:r>
+        <w:t>the following  application url will be used</w:t>
+      </w:r>
+      <w:r>
+        <w:rPr>
+          <w:rFonts w:ascii="Calibri" w:hAnsi="Calibri" w:cs="Calibri"/>
+          <w:b/>
+        </w:rPr>
+        <w:t>:</w:t>
+      </w:r>
+      <w:r>
+        <w:rPr>
+          <w:b/>
+        </w:rPr>
         <w:t xml:space="preserve"> </w:t>
       </w:r>
       <w:r>
         <w:rPr>
           <w:rFonts w:ascii="Calibri" w:hAnsi="Calibri" w:cs="Calibri"/>
+          <w:b/>
         </w:rPr>
         <w:t>http://computer-database.herokuapp.com/computers</w:t>
       </w:r>
@@ -142,7 +235,19 @@
         <w:rPr>
           <w:rFonts w:ascii="Calibri" w:hAnsi="Calibri" w:cs="Calibri"/>
         </w:rPr>
-        <w:t>the latest nodejs and webdriver node package will be used for automation(as of 13.02.2017)</w:t>
+        <w:t>the latest nodejs</w:t>
+      </w:r>
+      <w:r>
+        <w:rPr>
+          <w:rFonts w:ascii="Calibri" w:hAnsi="Calibri" w:cs="Calibri"/>
+        </w:rPr>
+        <w:t>(6.9.3)</w:t>
+      </w:r>
+      <w:r>
+        <w:rPr>
+          <w:rFonts w:ascii="Calibri" w:hAnsi="Calibri" w:cs="Calibri"/>
+        </w:rPr>
+        <w:t xml:space="preserve"> and webdriver node package will be used for automation(as of 13.02.2017)</w:t>
       </w:r>
     </w:p>
     <w:p>
@@ -176,7 +281,13 @@
         <w:rPr>
           <w:b/>
         </w:rPr>
-        <w:t>create</w:t>
+        <w:t>C</w:t>
+      </w:r>
+      <w:r>
+        <w:rPr>
+          <w:b/>
+        </w:rPr>
+        <w:t>reate</w:t>
       </w:r>
       <w:r>
         <w:rPr>
@@ -218,6 +329,9 @@
         <w:pStyle w:val="NoSpacing"/>
       </w:pPr>
       <w:r>
+        <w:t xml:space="preserve">1. </w:t>
+      </w:r>
+      <w:r>
         <w:t>go to base url</w:t>
       </w:r>
     </w:p>
@@ -226,6 +340,9 @@
         <w:pStyle w:val="NoSpacing"/>
       </w:pPr>
       <w:r>
+        <w:t xml:space="preserve">2. </w:t>
+      </w:r>
+      <w:r>
         <w:t>press add computer</w:t>
       </w:r>
     </w:p>
@@ -234,6 +351,9 @@
         <w:pStyle w:val="NoSpacing"/>
       </w:pPr>
       <w:r>
+        <w:t xml:space="preserve">3. </w:t>
+      </w:r>
+      <w:r>
         <w:t xml:space="preserve">press create this computer </w:t>
       </w:r>
     </w:p>
@@ -288,6 +408,9 @@
       <w:r>
         <w:t>add future date</w:t>
       </w:r>
+      <w:r>
+        <w:t xml:space="preserve"> i.e. 2022.02.02</w:t>
+      </w:r>
     </w:p>
     <w:p>
       <w:pPr>
@@ -394,14 +517,24 @@
         <w:pStyle w:val="NoSpacing"/>
       </w:pPr>
       <w:r>
-        <w:t>discontinued should always be &gt; created</w:t>
-      </w:r>
-    </w:p>
-    <w:p>
-      <w:pPr>
-        <w:pStyle w:val="NoSpacing"/>
-      </w:pPr>
-      <w:r>
+        <w:t xml:space="preserve">discontinued </w:t>
+      </w:r>
+      <w:r>
+        <w:t>date should always be later than</w:t>
+      </w:r>
+      <w:r>
+        <w:t xml:space="preserve"> created</w:t>
+      </w:r>
+      <w:r>
+        <w:t xml:space="preserve"> date</w:t>
+      </w:r>
+    </w:p>
+    <w:p>
+      <w:pPr>
+        <w:pStyle w:val="NoSpacing"/>
+      </w:pPr>
+      <w:r>
+        <w:lastRenderedPageBreak/>
         <w:t>&gt;&gt;failed</w:t>
       </w:r>
     </w:p>
@@ -473,13 +606,435 @@
         <w:pStyle w:val="NoSpacing"/>
       </w:pPr>
       <w:r>
+        <w:t>test with name containing non-English characters i.e. german, japanes etc.</w:t>
+      </w:r>
+    </w:p>
+    <w:p>
+      <w:pPr>
+        <w:pStyle w:val="NoSpacing"/>
+      </w:pPr>
+    </w:p>
+    <w:p>
+      <w:pPr>
+        <w:pStyle w:val="NoSpacing"/>
+        <w:rPr>
+          <w:color w:val="FF0000"/>
+        </w:rPr>
+      </w:pPr>
+      <w:r>
+        <w:rPr>
+          <w:i/>
+          <w:color w:val="FF0000"/>
+        </w:rPr>
+        <w:t xml:space="preserve">test case </w:t>
+      </w:r>
+      <w:r>
+        <w:rPr>
+          <w:color w:val="FF0000"/>
+        </w:rPr>
+        <w:t>7</w:t>
+      </w:r>
+    </w:p>
+    <w:p>
+      <w:pPr>
+        <w:pStyle w:val="NoSpacing"/>
+      </w:pPr>
+      <w:r>
+        <w:t xml:space="preserve">add </w:t>
+      </w:r>
+      <w:r>
+        <w:t>long name&gt;&gt;&gt;&gt;out of bounds</w:t>
+      </w:r>
+    </w:p>
+    <w:p>
+      <w:pPr>
+        <w:pStyle w:val="NoSpacing"/>
+      </w:pPr>
+    </w:p>
+    <w:p>
+      <w:pPr>
+        <w:pStyle w:val="NoSpacing"/>
+      </w:pPr>
+    </w:p>
+    <w:p>
+      <w:pPr>
+        <w:pStyle w:val="NoSpacing"/>
+      </w:pPr>
+    </w:p>
+    <w:p>
+      <w:pPr>
+        <w:pStyle w:val="NoSpacing"/>
+        <w:rPr>
+          <w:b/>
+        </w:rPr>
+      </w:pPr>
+      <w:r>
+        <w:rPr>
+          <w:b/>
+        </w:rPr>
+        <w:t>R</w:t>
+      </w:r>
+      <w:r>
+        <w:rPr>
+          <w:b/>
+        </w:rPr>
+        <w:t>ead</w:t>
+      </w:r>
+    </w:p>
+    <w:p/>
+    <w:p>
+      <w:pPr>
+        <w:pStyle w:val="NoSpacing"/>
+        <w:rPr>
+          <w:color w:val="FF0000"/>
+        </w:rPr>
+      </w:pPr>
+      <w:r>
+        <w:rPr>
+          <w:i/>
+          <w:color w:val="FF0000"/>
+        </w:rPr>
+        <w:t xml:space="preserve">test case </w:t>
+      </w:r>
+      <w:r>
+        <w:rPr>
+          <w:color w:val="FF0000"/>
+        </w:rPr>
+        <w:t>1</w:t>
+      </w:r>
+    </w:p>
+    <w:p>
+      <w:pPr>
+        <w:pStyle w:val="NoSpacing"/>
+      </w:pPr>
+      <w:r>
+        <w:t>nav</w:t>
+      </w:r>
+      <w:r>
+        <w:t>i</w:t>
+      </w:r>
+      <w:r>
+        <w:t>ga</w:t>
+      </w:r>
+      <w:r>
+        <w:t>t</w:t>
+      </w:r>
+      <w:r>
+        <w:t>e to page 2</w:t>
+      </w:r>
+    </w:p>
+    <w:p>
+      <w:pPr>
+        <w:pStyle w:val="NoSpacing"/>
+      </w:pPr>
+      <w:r>
+        <w:t>&gt;&gt;&gt;displaying 11-20</w:t>
+      </w:r>
+    </w:p>
+    <w:p>
+      <w:pPr>
+        <w:pStyle w:val="NoSpacing"/>
+      </w:pPr>
+    </w:p>
+    <w:p>
+      <w:pPr>
+        <w:pStyle w:val="NoSpacing"/>
+        <w:rPr>
+          <w:color w:val="FF0000"/>
+        </w:rPr>
+      </w:pPr>
+      <w:r>
+        <w:rPr>
+          <w:i/>
+          <w:color w:val="FF0000"/>
+        </w:rPr>
+        <w:t xml:space="preserve">test case </w:t>
+      </w:r>
+      <w:r>
+        <w:rPr>
+          <w:color w:val="FF0000"/>
+        </w:rPr>
+        <w:t>2</w:t>
+      </w:r>
+    </w:p>
+    <w:p>
+      <w:pPr>
+        <w:pStyle w:val="NoSpacing"/>
+        <w:rPr>
+          <w:b/>
+        </w:rPr>
+      </w:pPr>
+      <w:r>
+        <w:t xml:space="preserve">sorting arrows </w:t>
+      </w:r>
+      <w:r>
+        <w:t>b</w:t>
+      </w:r>
+      <w:r>
+        <w:t xml:space="preserve">y Name, Introduced, Discontinued, Company </w:t>
+      </w:r>
+      <w:r>
+        <w:rPr>
+          <w:b/>
+        </w:rPr>
+        <w:t>do not work</w:t>
+      </w:r>
+    </w:p>
+    <w:p>
+      <w:pPr>
+        <w:pStyle w:val="NoSpacing"/>
+      </w:pPr>
+      <w:r>
+        <w:t>fail</w:t>
+      </w:r>
+    </w:p>
+    <w:p>
+      <w:pPr>
+        <w:pStyle w:val="NoSpacing"/>
+      </w:pPr>
+    </w:p>
+    <w:p>
+      <w:pPr>
+        <w:pStyle w:val="NoSpacing"/>
+        <w:rPr>
+          <w:color w:val="FF0000"/>
+        </w:rPr>
+      </w:pPr>
+      <w:r>
+        <w:rPr>
+          <w:i/>
+          <w:color w:val="FF0000"/>
+        </w:rPr>
+        <w:t xml:space="preserve">test case </w:t>
+      </w:r>
+      <w:r>
+        <w:rPr>
+          <w:color w:val="FF0000"/>
+        </w:rPr>
+        <w:t>3</w:t>
+      </w:r>
+    </w:p>
+    <w:p>
+      <w:pPr>
+        <w:pStyle w:val="NoSpacing"/>
+      </w:pPr>
+      <w:r>
+        <w:t>filter by ""</w:t>
+      </w:r>
+    </w:p>
+    <w:p>
+      <w:pPr>
+        <w:pStyle w:val="NoSpacing"/>
+      </w:pPr>
+    </w:p>
+    <w:p>
+      <w:pPr>
+        <w:pStyle w:val="NoSpacing"/>
+        <w:rPr>
+          <w:color w:val="FF0000"/>
+        </w:rPr>
+      </w:pPr>
+      <w:r>
+        <w:rPr>
+          <w:i/>
+          <w:color w:val="FF0000"/>
+        </w:rPr>
+        <w:t xml:space="preserve">test case </w:t>
+      </w:r>
+      <w:r>
+        <w:rPr>
+          <w:color w:val="FF0000"/>
+        </w:rPr>
+        <w:t>4</w:t>
+      </w:r>
+    </w:p>
+    <w:p>
+      <w:pPr>
+        <w:pStyle w:val="NoSpacing"/>
+      </w:pPr>
+      <w:r>
+        <w:t>filter by" "</w:t>
+      </w:r>
+    </w:p>
+    <w:p>
+      <w:pPr>
+        <w:pStyle w:val="NoSpacing"/>
+      </w:pPr>
+    </w:p>
+    <w:p>
+      <w:pPr>
+        <w:pStyle w:val="NoSpacing"/>
+        <w:rPr>
+          <w:color w:val="FF0000"/>
+        </w:rPr>
+      </w:pPr>
+      <w:r>
+        <w:rPr>
+          <w:i/>
+          <w:color w:val="FF0000"/>
+        </w:rPr>
+        <w:t xml:space="preserve">test case </w:t>
+      </w:r>
+      <w:r>
+        <w:rPr>
+          <w:color w:val="FF0000"/>
+        </w:rPr>
+        <w:t>5</w:t>
+      </w:r>
+    </w:p>
+    <w:p>
+      <w:pPr>
+        <w:pStyle w:val="NoSpacing"/>
+      </w:pPr>
+      <w:r>
+        <w:t>filter by "tc2"</w:t>
+      </w:r>
+    </w:p>
+    <w:p>
+      <w:pPr>
+        <w:pStyle w:val="NoSpacing"/>
+      </w:pPr>
+    </w:p>
+    <w:p>
+      <w:pPr>
+        <w:pStyle w:val="NoSpacing"/>
+        <w:rPr>
+          <w:color w:val="FF0000"/>
+        </w:rPr>
+      </w:pPr>
+      <w:r>
+        <w:rPr>
+          <w:i/>
+          <w:color w:val="FF0000"/>
+        </w:rPr>
+        <w:t xml:space="preserve">test case </w:t>
+      </w:r>
+      <w:r>
+        <w:rPr>
+          <w:color w:val="FF0000"/>
+        </w:rPr>
+        <w:t>6</w:t>
+      </w:r>
+    </w:p>
+    <w:p>
+      <w:pPr>
+        <w:pStyle w:val="NoSpacing"/>
+      </w:pPr>
+      <w:r>
+        <w:t>modify url with p=30</w:t>
+      </w:r>
+    </w:p>
+    <w:p>
+      <w:pPr>
+        <w:pStyle w:val="NoSpacing"/>
+      </w:pPr>
+    </w:p>
+    <w:p>
+      <w:pPr>
+        <w:pStyle w:val="NoSpacing"/>
+        <w:rPr>
+          <w:color w:val="FF0000"/>
+        </w:rPr>
+      </w:pPr>
+      <w:r>
+        <w:rPr>
+          <w:i/>
+          <w:color w:val="FF0000"/>
+        </w:rPr>
+        <w:t xml:space="preserve">test case </w:t>
+      </w:r>
+      <w:r>
+        <w:rPr>
+          <w:color w:val="FF0000"/>
+        </w:rPr>
+        <w:t>7</w:t>
+      </w:r>
+    </w:p>
+    <w:p>
+      <w:pPr>
+        <w:pStyle w:val="NoSpacing"/>
+      </w:pPr>
+      <w:r>
+        <w:t>one computer found</w:t>
+      </w:r>
+    </w:p>
+    <w:p>
+      <w:pPr>
+        <w:pStyle w:val="NoSpacing"/>
+      </w:pPr>
+    </w:p>
+    <w:p>
+      <w:pPr>
+        <w:pStyle w:val="NoSpacing"/>
+      </w:pPr>
+    </w:p>
+    <w:p>
+      <w:pPr>
+        <w:pStyle w:val="NoSpacing"/>
+        <w:rPr>
+          <w:b/>
+        </w:rPr>
+      </w:pPr>
+      <w:r>
+        <w:rPr>
+          <w:b/>
+        </w:rPr>
+        <w:t>U</w:t>
+      </w:r>
+      <w:r>
+        <w:rPr>
+          <w:b/>
+        </w:rPr>
+        <w:t>pdate</w:t>
+      </w:r>
+    </w:p>
+    <w:p>
+      <w:pPr>
+        <w:pStyle w:val="NoSpacing"/>
+        <w:rPr>
+          <w:b/>
+        </w:rPr>
+      </w:pPr>
+    </w:p>
+    <w:p>
+      <w:pPr>
+        <w:pStyle w:val="NoSpacing"/>
+        <w:rPr>
+          <w:color w:val="FF0000"/>
+        </w:rPr>
+      </w:pPr>
+      <w:r>
+        <w:rPr>
+          <w:i/>
+          <w:color w:val="FF0000"/>
+        </w:rPr>
+        <w:t xml:space="preserve">test case </w:t>
+      </w:r>
+      <w:r>
+        <w:rPr>
+          <w:color w:val="FF0000"/>
+        </w:rPr>
+        <w:t>1</w:t>
+      </w:r>
+    </w:p>
+    <w:p>
+      <w:pPr>
+        <w:pStyle w:val="NoSpacing"/>
+      </w:pPr>
+      <w:r>
+        <w:t>update tc2 c</w:t>
+      </w:r>
+      <w:r>
+        <w:t>o</w:t>
+      </w:r>
+      <w:r>
         <w:t>m</w:t>
       </w:r>
       <w:r>
-        <w:t>ü</w:t>
-      </w:r>
-      <w:r>
-        <w:t>ller name</w:t>
+        <w:t>p</w:t>
+      </w:r>
+      <w:r>
+        <w:t>uter to no name</w:t>
       </w:r>
     </w:p>
     <w:p>
@@ -505,65 +1060,200 @@
         <w:rPr>
           <w:color w:val="FF0000"/>
         </w:rPr>
-        <w:t>7</w:t>
-      </w:r>
-    </w:p>
-    <w:p>
-      <w:pPr>
-        <w:pStyle w:val="NoSpacing"/>
-      </w:pPr>
-      <w:r>
-        <w:t>long name&gt;&gt;&gt;&gt;out of bounds</w:t>
-      </w:r>
-    </w:p>
-    <w:p>
-      <w:pPr>
-        <w:pStyle w:val="NoSpacing"/>
-      </w:pPr>
-    </w:p>
-    <w:p>
-      <w:pPr>
-        <w:pStyle w:val="NoSpacing"/>
-      </w:pPr>
-    </w:p>
-    <w:p>
-      <w:pPr>
-        <w:pStyle w:val="NoSpacing"/>
-      </w:pPr>
-    </w:p>
-    <w:p>
-      <w:pPr>
-        <w:pStyle w:val="NoSpacing"/>
-        <w:rPr>
-          <w:b/>
-        </w:rPr>
-      </w:pPr>
-      <w:r>
-        <w:rPr>
-          <w:b/>
-        </w:rPr>
-        <w:t>read</w:t>
-      </w:r>
-    </w:p>
-    <w:p/>
-    <w:p>
-      <w:pPr>
-        <w:pStyle w:val="NoSpacing"/>
-        <w:rPr>
-          <w:color w:val="FF0000"/>
-        </w:rPr>
-      </w:pPr>
-      <w:r>
-        <w:rPr>
-          <w:i/>
-          <w:color w:val="FF0000"/>
-        </w:rPr>
+        <w:t>2</w:t>
+      </w:r>
+    </w:p>
+    <w:p>
+      <w:pPr>
+        <w:pStyle w:val="NoSpacing"/>
+      </w:pPr>
+      <w:r>
+        <w:t>update tc1</w:t>
+      </w:r>
+      <w:r>
+        <w:t xml:space="preserve"> computer to</w:t>
+      </w:r>
+      <w:r>
+        <w:rPr>
+          <w:rFonts w:hint="eastAsia"/>
+        </w:rPr>
+        <w:t>雨</w:t>
+      </w:r>
+      <w:r>
+        <w:t>(japanese)</w:t>
+      </w:r>
+    </w:p>
+    <w:p>
+      <w:pPr>
+        <w:pStyle w:val="NoSpacing"/>
+      </w:pPr>
+    </w:p>
+    <w:p>
+      <w:pPr>
+        <w:pStyle w:val="NoSpacing"/>
+        <w:rPr>
+          <w:color w:val="FF0000"/>
+        </w:rPr>
+      </w:pPr>
+      <w:r>
+        <w:rPr>
+          <w:i/>
+          <w:color w:val="FF0000"/>
+        </w:rPr>
+        <w:lastRenderedPageBreak/>
         <w:t xml:space="preserve">test case </w:t>
       </w:r>
       <w:r>
         <w:rPr>
           <w:color w:val="FF0000"/>
         </w:rPr>
+        <w:t>3</w:t>
+      </w:r>
+    </w:p>
+    <w:p>
+      <w:pPr>
+        <w:pStyle w:val="NoSpacing"/>
+      </w:pPr>
+      <w:r>
+        <w:t>update computer with no changes</w:t>
+      </w:r>
+    </w:p>
+    <w:p>
+      <w:pPr>
+        <w:pStyle w:val="NoSpacing"/>
+      </w:pPr>
+      <w:r>
+        <w:t>&gt;&gt;&gt;computer updated message should not be displayed</w:t>
+      </w:r>
+    </w:p>
+    <w:p>
+      <w:pPr>
+        <w:pStyle w:val="NoSpacing"/>
+      </w:pPr>
+    </w:p>
+    <w:p>
+      <w:pPr>
+        <w:pStyle w:val="NoSpacing"/>
+        <w:rPr>
+          <w:color w:val="FF0000"/>
+        </w:rPr>
+      </w:pPr>
+      <w:r>
+        <w:rPr>
+          <w:i/>
+          <w:color w:val="FF0000"/>
+        </w:rPr>
+        <w:t xml:space="preserve">test case </w:t>
+      </w:r>
+      <w:r>
+        <w:rPr>
+          <w:color w:val="FF0000"/>
+        </w:rPr>
+        <w:t>4</w:t>
+      </w:r>
+    </w:p>
+    <w:p>
+      <w:pPr>
+        <w:pStyle w:val="NoSpacing"/>
+      </w:pPr>
+      <w:r>
+        <w:t>go to page 5</w:t>
+      </w:r>
+    </w:p>
+    <w:p>
+      <w:pPr>
+        <w:pStyle w:val="NoSpacing"/>
+      </w:pPr>
+      <w:r>
+        <w:t xml:space="preserve">update </w:t>
+      </w:r>
+      <w:r>
+        <w:t xml:space="preserve">any </w:t>
+      </w:r>
+      <w:r>
+        <w:t>pc</w:t>
+      </w:r>
+    </w:p>
+    <w:p>
+      <w:pPr>
+        <w:pStyle w:val="NoSpacing"/>
+      </w:pPr>
+      <w:r>
+        <w:t>expected</w:t>
+      </w:r>
+      <w:r>
+        <w:t>&gt;&gt;&gt;stays on page 5</w:t>
+      </w:r>
+    </w:p>
+    <w:p>
+      <w:pPr>
+        <w:pStyle w:val="NoSpacing"/>
+      </w:pPr>
+      <w:r>
+        <w:t>actual behavior&gt;&gt;&gt;</w:t>
+      </w:r>
+      <w:r>
+        <w:t>goes back to first page</w:t>
+      </w:r>
+    </w:p>
+    <w:p>
+      <w:pPr>
+        <w:pStyle w:val="NoSpacing"/>
+      </w:pPr>
+    </w:p>
+    <w:p>
+      <w:pPr>
+        <w:pStyle w:val="NoSpacing"/>
+      </w:pPr>
+    </w:p>
+    <w:p>
+      <w:pPr>
+        <w:pStyle w:val="NoSpacing"/>
+      </w:pPr>
+    </w:p>
+    <w:p>
+      <w:pPr>
+        <w:pStyle w:val="NoSpacing"/>
+      </w:pPr>
+    </w:p>
+    <w:p>
+      <w:pPr>
+        <w:pStyle w:val="NoSpacing"/>
+        <w:rPr>
+          <w:b/>
+        </w:rPr>
+      </w:pPr>
+      <w:r>
+        <w:rPr>
+          <w:b/>
+        </w:rPr>
+        <w:t>D</w:t>
+      </w:r>
+      <w:r>
+        <w:rPr>
+          <w:b/>
+        </w:rPr>
+        <w:t>elete</w:t>
+      </w:r>
+    </w:p>
+    <w:p>
+      <w:pPr>
+        <w:pStyle w:val="NoSpacing"/>
+        <w:rPr>
+          <w:color w:val="FF0000"/>
+        </w:rPr>
+      </w:pPr>
+      <w:r>
+        <w:rPr>
+          <w:i/>
+          <w:color w:val="FF0000"/>
+        </w:rPr>
+        <w:t xml:space="preserve">test case </w:t>
+      </w:r>
+      <w:r>
+        <w:rPr>
+          <w:color w:val="FF0000"/>
+        </w:rPr>
         <w:t>1</w:t>
       </w:r>
     </w:p>
@@ -572,15 +1262,15 @@
         <w:pStyle w:val="NoSpacing"/>
       </w:pPr>
       <w:r>
-        <w:t>navgitae to page 2</w:t>
-      </w:r>
-    </w:p>
-    <w:p>
-      <w:pPr>
-        <w:pStyle w:val="NoSpacing"/>
-      </w:pPr>
-      <w:r>
-        <w:t>&gt;&gt;&gt;displaying 11-20</w:t>
+        <w:t>delete first computer</w:t>
+      </w:r>
+    </w:p>
+    <w:p>
+      <w:pPr>
+        <w:pStyle w:val="NoSpacing"/>
+      </w:pPr>
+      <w:r>
+        <w:t>no confirmation dialog</w:t>
       </w:r>
     </w:p>
     <w:p>
@@ -606,490 +1296,6 @@
         <w:rPr>
           <w:color w:val="FF0000"/>
         </w:rPr>
-        <w:t>2</w:t>
-      </w:r>
-    </w:p>
-    <w:p>
-      <w:pPr>
-        <w:pStyle w:val="NoSpacing"/>
-      </w:pPr>
-      <w:r>
-        <w:t>sorting arrows always sort by name only</w:t>
-      </w:r>
-    </w:p>
-    <w:p>
-      <w:pPr>
-        <w:pStyle w:val="NoSpacing"/>
-      </w:pPr>
-      <w:r>
-        <w:t>fail</w:t>
-      </w:r>
-    </w:p>
-    <w:p>
-      <w:pPr>
-        <w:pStyle w:val="NoSpacing"/>
-      </w:pPr>
-    </w:p>
-    <w:p>
-      <w:pPr>
-        <w:pStyle w:val="NoSpacing"/>
-        <w:rPr>
-          <w:color w:val="FF0000"/>
-        </w:rPr>
-      </w:pPr>
-      <w:r>
-        <w:rPr>
-          <w:i/>
-          <w:color w:val="FF0000"/>
-        </w:rPr>
-        <w:t xml:space="preserve">test case </w:t>
-      </w:r>
-      <w:r>
-        <w:rPr>
-          <w:color w:val="FF0000"/>
-        </w:rPr>
-        <w:t>3</w:t>
-      </w:r>
-    </w:p>
-    <w:p>
-      <w:pPr>
-        <w:pStyle w:val="NoSpacing"/>
-      </w:pPr>
-      <w:r>
-        <w:t>filter by ""</w:t>
-      </w:r>
-    </w:p>
-    <w:p>
-      <w:pPr>
-        <w:pStyle w:val="NoSpacing"/>
-      </w:pPr>
-    </w:p>
-    <w:p>
-      <w:pPr>
-        <w:pStyle w:val="NoSpacing"/>
-        <w:rPr>
-          <w:color w:val="FF0000"/>
-        </w:rPr>
-      </w:pPr>
-      <w:r>
-        <w:rPr>
-          <w:i/>
-          <w:color w:val="FF0000"/>
-        </w:rPr>
-        <w:t xml:space="preserve">test case </w:t>
-      </w:r>
-      <w:r>
-        <w:rPr>
-          <w:color w:val="FF0000"/>
-        </w:rPr>
-        <w:t>4</w:t>
-      </w:r>
-    </w:p>
-    <w:p>
-      <w:pPr>
-        <w:pStyle w:val="NoSpacing"/>
-      </w:pPr>
-      <w:r>
-        <w:t>filter by" "</w:t>
-      </w:r>
-    </w:p>
-    <w:p>
-      <w:pPr>
-        <w:pStyle w:val="NoSpacing"/>
-      </w:pPr>
-    </w:p>
-    <w:p>
-      <w:pPr>
-        <w:pStyle w:val="NoSpacing"/>
-        <w:rPr>
-          <w:color w:val="FF0000"/>
-        </w:rPr>
-      </w:pPr>
-      <w:r>
-        <w:rPr>
-          <w:i/>
-          <w:color w:val="FF0000"/>
-        </w:rPr>
-        <w:t xml:space="preserve">test case </w:t>
-      </w:r>
-      <w:r>
-        <w:rPr>
-          <w:color w:val="FF0000"/>
-        </w:rPr>
-        <w:t>5</w:t>
-      </w:r>
-    </w:p>
-    <w:p>
-      <w:pPr>
-        <w:pStyle w:val="NoSpacing"/>
-      </w:pPr>
-      <w:r>
-        <w:t>filter by "tc2"</w:t>
-      </w:r>
-    </w:p>
-    <w:p>
-      <w:pPr>
-        <w:pStyle w:val="NoSpacing"/>
-      </w:pPr>
-    </w:p>
-    <w:p>
-      <w:pPr>
-        <w:pStyle w:val="NoSpacing"/>
-        <w:rPr>
-          <w:color w:val="FF0000"/>
-        </w:rPr>
-      </w:pPr>
-      <w:r>
-        <w:rPr>
-          <w:i/>
-          <w:color w:val="FF0000"/>
-        </w:rPr>
-        <w:t xml:space="preserve">test case </w:t>
-      </w:r>
-      <w:r>
-        <w:rPr>
-          <w:color w:val="FF0000"/>
-        </w:rPr>
-        <w:t>6</w:t>
-      </w:r>
-    </w:p>
-    <w:p>
-      <w:pPr>
-        <w:pStyle w:val="NoSpacing"/>
-      </w:pPr>
-      <w:r>
-        <w:t>modify url with p=30</w:t>
-      </w:r>
-    </w:p>
-    <w:p>
-      <w:pPr>
-        <w:pStyle w:val="NoSpacing"/>
-      </w:pPr>
-    </w:p>
-    <w:p>
-      <w:pPr>
-        <w:pStyle w:val="NoSpacing"/>
-        <w:rPr>
-          <w:color w:val="FF0000"/>
-        </w:rPr>
-      </w:pPr>
-      <w:r>
-        <w:rPr>
-          <w:i/>
-          <w:color w:val="FF0000"/>
-        </w:rPr>
-        <w:t xml:space="preserve">test case </w:t>
-      </w:r>
-      <w:r>
-        <w:rPr>
-          <w:color w:val="FF0000"/>
-        </w:rPr>
-        <w:t>7</w:t>
-      </w:r>
-    </w:p>
-    <w:p>
-      <w:pPr>
-        <w:pStyle w:val="NoSpacing"/>
-      </w:pPr>
-      <w:r>
-        <w:t>one computer found</w:t>
-      </w:r>
-    </w:p>
-    <w:p>
-      <w:pPr>
-        <w:pStyle w:val="NoSpacing"/>
-      </w:pPr>
-    </w:p>
-    <w:p>
-      <w:pPr>
-        <w:pStyle w:val="NoSpacing"/>
-        <w:rPr>
-          <w:b/>
-        </w:rPr>
-      </w:pPr>
-      <w:r>
-        <w:rPr>
-          <w:b/>
-        </w:rPr>
-        <w:t>update</w:t>
-      </w:r>
-    </w:p>
-    <w:p>
-      <w:pPr>
-        <w:pStyle w:val="NoSpacing"/>
-        <w:rPr>
-          <w:b/>
-        </w:rPr>
-      </w:pPr>
-    </w:p>
-    <w:p>
-      <w:pPr>
-        <w:pStyle w:val="NoSpacing"/>
-        <w:rPr>
-          <w:color w:val="FF0000"/>
-        </w:rPr>
-      </w:pPr>
-      <w:r>
-        <w:rPr>
-          <w:i/>
-          <w:color w:val="FF0000"/>
-        </w:rPr>
-        <w:t xml:space="preserve">test case </w:t>
-      </w:r>
-      <w:r>
-        <w:rPr>
-          <w:color w:val="FF0000"/>
-        </w:rPr>
-        <w:t>1</w:t>
-      </w:r>
-    </w:p>
-    <w:p>
-      <w:pPr>
-        <w:pStyle w:val="NoSpacing"/>
-      </w:pPr>
-      <w:r>
-        <w:t>update tc2 c</w:t>
-      </w:r>
-      <w:r>
-        <w:t>o</w:t>
-      </w:r>
-      <w:r>
-        <w:t>m</w:t>
-      </w:r>
-      <w:r>
-        <w:t>p</w:t>
-      </w:r>
-      <w:r>
-        <w:t>uter to no name</w:t>
-      </w:r>
-    </w:p>
-    <w:p>
-      <w:pPr>
-        <w:pStyle w:val="NoSpacing"/>
-      </w:pPr>
-    </w:p>
-    <w:p>
-      <w:pPr>
-        <w:pStyle w:val="NoSpacing"/>
-        <w:rPr>
-          <w:color w:val="FF0000"/>
-        </w:rPr>
-      </w:pPr>
-      <w:r>
-        <w:rPr>
-          <w:i/>
-          <w:color w:val="FF0000"/>
-        </w:rPr>
-        <w:t xml:space="preserve">test case </w:t>
-      </w:r>
-      <w:r>
-        <w:rPr>
-          <w:color w:val="FF0000"/>
-        </w:rPr>
-        <w:t>2</w:t>
-      </w:r>
-    </w:p>
-    <w:p>
-      <w:pPr>
-        <w:pStyle w:val="NoSpacing"/>
-      </w:pPr>
-      <w:r>
-        <w:t>update 11 computer to</w:t>
-      </w:r>
-      <w:r>
-        <w:rPr>
-          <w:rFonts w:hint="eastAsia"/>
-        </w:rPr>
-        <w:t>雨</w:t>
-      </w:r>
-    </w:p>
-    <w:p>
-      <w:pPr>
-        <w:pStyle w:val="NoSpacing"/>
-      </w:pPr>
-    </w:p>
-    <w:p>
-      <w:pPr>
-        <w:pStyle w:val="NoSpacing"/>
-        <w:rPr>
-          <w:color w:val="FF0000"/>
-        </w:rPr>
-      </w:pPr>
-      <w:r>
-        <w:rPr>
-          <w:i/>
-          <w:color w:val="FF0000"/>
-        </w:rPr>
-        <w:t xml:space="preserve">test case </w:t>
-      </w:r>
-      <w:r>
-        <w:rPr>
-          <w:color w:val="FF0000"/>
-        </w:rPr>
-        <w:t>3</w:t>
-      </w:r>
-    </w:p>
-    <w:p>
-      <w:pPr>
-        <w:pStyle w:val="NoSpacing"/>
-      </w:pPr>
-      <w:r>
-        <w:t>update computer with no changes</w:t>
-      </w:r>
-    </w:p>
-    <w:p>
-      <w:pPr>
-        <w:pStyle w:val="NoSpacing"/>
-      </w:pPr>
-      <w:r>
-        <w:t>&gt;&gt;&gt;computer updated message should not be displayed</w:t>
-      </w:r>
-    </w:p>
-    <w:p>
-      <w:pPr>
-        <w:pStyle w:val="NoSpacing"/>
-      </w:pPr>
-    </w:p>
-    <w:p>
-      <w:pPr>
-        <w:pStyle w:val="NoSpacing"/>
-        <w:rPr>
-          <w:color w:val="FF0000"/>
-        </w:rPr>
-      </w:pPr>
-      <w:r>
-        <w:rPr>
-          <w:i/>
-          <w:color w:val="FF0000"/>
-        </w:rPr>
-        <w:t xml:space="preserve">test case </w:t>
-      </w:r>
-      <w:r>
-        <w:rPr>
-          <w:color w:val="FF0000"/>
-        </w:rPr>
-        <w:t>4</w:t>
-      </w:r>
-    </w:p>
-    <w:p>
-      <w:pPr>
-        <w:pStyle w:val="NoSpacing"/>
-      </w:pPr>
-      <w:r>
-        <w:t>go to page 5</w:t>
-      </w:r>
-    </w:p>
-    <w:p>
-      <w:pPr>
-        <w:pStyle w:val="NoSpacing"/>
-      </w:pPr>
-      <w:r>
-        <w:t>update pc</w:t>
-      </w:r>
-    </w:p>
-    <w:p>
-      <w:pPr>
-        <w:pStyle w:val="NoSpacing"/>
-      </w:pPr>
-      <w:r>
-        <w:t>&gt;&gt;&gt;stays on page 5</w:t>
-      </w:r>
-    </w:p>
-    <w:p>
-      <w:pPr>
-        <w:pStyle w:val="NoSpacing"/>
-      </w:pPr>
-    </w:p>
-    <w:p>
-      <w:pPr>
-        <w:pStyle w:val="NoSpacing"/>
-      </w:pPr>
-    </w:p>
-    <w:p>
-      <w:pPr>
-        <w:pStyle w:val="NoSpacing"/>
-      </w:pPr>
-    </w:p>
-    <w:p>
-      <w:pPr>
-        <w:pStyle w:val="NoSpacing"/>
-      </w:pPr>
-    </w:p>
-    <w:p>
-      <w:pPr>
-        <w:pStyle w:val="NoSpacing"/>
-        <w:rPr>
-          <w:b/>
-        </w:rPr>
-      </w:pPr>
-      <w:r>
-        <w:rPr>
-          <w:b/>
-        </w:rPr>
-        <w:lastRenderedPageBreak/>
-        <w:t>delete</w:t>
-      </w:r>
-    </w:p>
-    <w:p>
-      <w:pPr>
-        <w:pStyle w:val="NoSpacing"/>
-        <w:rPr>
-          <w:color w:val="FF0000"/>
-        </w:rPr>
-      </w:pPr>
-      <w:r>
-        <w:rPr>
-          <w:i/>
-          <w:color w:val="FF0000"/>
-        </w:rPr>
-        <w:t xml:space="preserve">test case </w:t>
-      </w:r>
-      <w:r>
-        <w:rPr>
-          <w:color w:val="FF0000"/>
-        </w:rPr>
-        <w:t>1</w:t>
-      </w:r>
-    </w:p>
-    <w:p>
-      <w:pPr>
-        <w:pStyle w:val="NoSpacing"/>
-      </w:pPr>
-      <w:r>
-        <w:t>delete first computer</w:t>
-      </w:r>
-    </w:p>
-    <w:p>
-      <w:pPr>
-        <w:pStyle w:val="NoSpacing"/>
-      </w:pPr>
-      <w:r>
-        <w:t>no confirmation dialog</w:t>
-      </w:r>
-    </w:p>
-    <w:p>
-      <w:pPr>
-        <w:pStyle w:val="NoSpacing"/>
-      </w:pPr>
-    </w:p>
-    <w:p>
-      <w:pPr>
-        <w:pStyle w:val="NoSpacing"/>
-        <w:rPr>
-          <w:color w:val="FF0000"/>
-        </w:rPr>
-      </w:pPr>
-      <w:r>
-        <w:rPr>
-          <w:i/>
-          <w:color w:val="FF0000"/>
-        </w:rPr>
-        <w:t xml:space="preserve">test case </w:t>
-      </w:r>
-      <w:r>
-        <w:rPr>
-          <w:color w:val="FF0000"/>
-        </w:rPr>
         <w:t xml:space="preserve">2 </w:t>
       </w:r>
     </w:p>
@@ -1136,6 +1342,71 @@
       <w:pPr>
         <w:pStyle w:val="NoSpacing"/>
       </w:pPr>
+      <w:r>
+        <w:rPr>
+          <w:b/>
+        </w:rPr>
+        <w:t>Notes:</w:t>
+      </w:r>
+      <w:r>
+        <w:t xml:space="preserve"> </w:t>
+      </w:r>
+    </w:p>
+    <w:p>
+      <w:pPr>
+        <w:pStyle w:val="NoSpacing"/>
+      </w:pPr>
+      <w:r>
+        <w:t>I chose not to write and number every single step of the tests for the sake of brevity</w:t>
+      </w:r>
+    </w:p>
+    <w:p>
+      <w:pPr>
+        <w:pStyle w:val="NoSpacing"/>
+      </w:pPr>
+      <w:r>
+        <w:t>For consistent automation all buttons and forms should have clear ids(The delete button does not have one)</w:t>
+      </w:r>
+    </w:p>
+    <w:p>
+      <w:pPr>
+        <w:pStyle w:val="NoSpacing"/>
+      </w:pPr>
+      <w:r>
+        <w:t>All of the above test cases that contain an expected and actual behavior should be treated as bugs</w:t>
+      </w:r>
+    </w:p>
+    <w:p>
+      <w:pPr>
+        <w:pStyle w:val="NoSpacing"/>
+      </w:pPr>
+      <w:r>
+        <w:t xml:space="preserve">The protractor tests require a selenium server to run(this is done in windows by </w:t>
+      </w:r>
+      <w:r>
+        <w:rPr>
+          <w:color w:val="000000" w:themeColor="text1"/>
+        </w:rPr>
+        <w:t>running</w:t>
+      </w:r>
+      <w:r>
+        <w:rPr>
+          <w:b/>
+          <w:color w:val="FF0000"/>
+        </w:rPr>
+        <w:t xml:space="preserve"> webdriver-manager start</w:t>
+      </w:r>
+      <w:r>
+        <w:t xml:space="preserve"> in a command prompt)</w:t>
+      </w:r>
+    </w:p>
+    <w:p>
+      <w:pPr>
+        <w:pStyle w:val="NoSpacing"/>
+      </w:pPr>
+      <w:r>
+        <w:t>For tests involving the number of computers I used the text from the bottom right corner navigation(The text is Displaying 1 to 10 of xxx)</w:t>
+      </w:r>
     </w:p>
     <w:sectPr>
       <w:pgSz w:w="12240" w:h="15840"/>
